--- a/docs/en/BioDispersalUserGuide.docx
+++ b/docs/en/BioDispersalUserGuide.docx
@@ -20,7 +20,7 @@
           <w:lang w:eastAsia="fr-FR"/>
         </w:rPr>
         <w:drawing>
-          <wp:anchor distT="0" distB="0" distL="114300" distR="114300" simplePos="0" relativeHeight="251659776" behindDoc="0" locked="0" layoutInCell="1" allowOverlap="1" wp14:anchorId="1FA65044" wp14:editId="4A6200EB">
+          <wp:anchor distT="0" distB="0" distL="114300" distR="114300" simplePos="0" relativeHeight="251657216" behindDoc="0" locked="0" layoutInCell="1" allowOverlap="1" wp14:anchorId="1FA65044" wp14:editId="4A6200EB">
             <wp:simplePos x="0" y="0"/>
             <wp:positionH relativeFrom="column">
               <wp:posOffset>5576372</wp:posOffset>
@@ -89,7 +89,7 @@
           <w:lang w:eastAsia="fr-FR"/>
         </w:rPr>
         <w:drawing>
-          <wp:anchor distT="0" distB="0" distL="114300" distR="114300" simplePos="0" relativeHeight="251663872" behindDoc="1" locked="0" layoutInCell="1" allowOverlap="1" wp14:anchorId="5C14A95B" wp14:editId="1FB1EBF1">
+          <wp:anchor distT="0" distB="0" distL="114300" distR="114300" simplePos="0" relativeHeight="251663360" behindDoc="1" locked="0" layoutInCell="1" allowOverlap="1" wp14:anchorId="5C14A95B" wp14:editId="1FB1EBF1">
             <wp:simplePos x="0" y="0"/>
             <wp:positionH relativeFrom="column">
               <wp:posOffset>-215983</wp:posOffset>
@@ -151,7 +151,7 @@
           <w:lang w:eastAsia="fr-FR"/>
         </w:rPr>
         <w:drawing>
-          <wp:anchor distT="0" distB="0" distL="114300" distR="114300" simplePos="0" relativeHeight="251665920" behindDoc="0" locked="0" layoutInCell="1" allowOverlap="1" wp14:anchorId="07B534E7" wp14:editId="4DBB25CF">
+          <wp:anchor distT="0" distB="0" distL="114300" distR="114300" simplePos="0" relativeHeight="251664384" behindDoc="0" locked="0" layoutInCell="1" allowOverlap="1" wp14:anchorId="07B534E7" wp14:editId="4DBB25CF">
             <wp:simplePos x="0" y="0"/>
             <wp:positionH relativeFrom="column">
               <wp:posOffset>2558940</wp:posOffset>
@@ -1208,7 +1208,23 @@
             <w:noProof/>
             <w:lang w:val="en-US"/>
           </w:rPr>
-          <w:t>Weighting</w:t>
+          <w:t>Weigh</w:t>
+        </w:r>
+        <w:r>
+          <w:rPr>
+            <w:rStyle w:val="Lienhypertexte"/>
+            <w:noProof/>
+            <w:lang w:val="en-US"/>
+          </w:rPr>
+          <w:t>t</w:t>
+        </w:r>
+        <w:r>
+          <w:rPr>
+            <w:rStyle w:val="Lienhypertexte"/>
+            <w:noProof/>
+            <w:lang w:val="en-US"/>
+          </w:rPr>
+          <w:t>ing</w:t>
         </w:r>
         <w:r>
           <w:rPr>
@@ -1337,7 +1353,7 @@
             <w:noProof/>
             <w:webHidden/>
           </w:rPr>
-          <w:t>9</w:t>
+          <w:t>10</w:t>
         </w:r>
         <w:r>
           <w:rPr>
@@ -1837,7 +1853,7 @@
           <w:lang w:eastAsia="fr-FR"/>
         </w:rPr>
         <w:drawing>
-          <wp:anchor distT="0" distB="0" distL="114300" distR="114300" simplePos="0" relativeHeight="251668992" behindDoc="0" locked="0" layoutInCell="1" allowOverlap="1" wp14:anchorId="3BC465AE" wp14:editId="787D882B">
+          <wp:anchor distT="0" distB="0" distL="114300" distR="114300" simplePos="0" relativeHeight="251657728" behindDoc="0" locked="0" layoutInCell="1" allowOverlap="1" wp14:anchorId="3BC465AE" wp14:editId="787D882B">
             <wp:simplePos x="0" y="0"/>
             <wp:positionH relativeFrom="column">
               <wp:posOffset>-709295</wp:posOffset>
@@ -2081,12 +2097,12 @@
       <w:r>
         <w:rPr>
           <w:noProof/>
-          <w:lang w:val="en-US" w:eastAsia="fr-FR"/>
+          <w:lang w:eastAsia="fr-FR"/>
         </w:rPr>
         <mc:AlternateContent>
           <mc:Choice Requires="wps">
             <w:drawing>
-              <wp:anchor distT="0" distB="0" distL="114300" distR="114300" simplePos="0" relativeHeight="251657728" behindDoc="0" locked="0" layoutInCell="1" allowOverlap="1" wp14:anchorId="16685BFE" wp14:editId="3C9DED20">
+              <wp:anchor distT="0" distB="0" distL="114300" distR="114300" simplePos="0" relativeHeight="251655168" behindDoc="0" locked="0" layoutInCell="1" allowOverlap="1" wp14:anchorId="16685BFE" wp14:editId="3C9DED20">
                 <wp:simplePos x="0" y="0"/>
                 <wp:positionH relativeFrom="column">
                   <wp:posOffset>-414020</wp:posOffset>
@@ -2217,7 +2233,7 @@
                 <v:stroke joinstyle="miter"/>
                 <v:path gradientshapeok="t" o:connecttype="rect"/>
               </v:shapetype>
-              <v:shape id="Zone de texte 14" o:spid="_x0000_s1026" type="#_x0000_t202" style="position:absolute;margin-left:-32.6pt;margin-top:12.1pt;width:526.35pt;height:29.25pt;z-index:251657728;visibility:visible;mso-wrap-style:square;mso-height-percent:0;mso-wrap-distance-left:9pt;mso-wrap-distance-top:0;mso-wrap-distance-right:9pt;mso-wrap-distance-bottom:0;mso-position-horizontal:absolute;mso-position-horizontal-relative:text;mso-position-vertical:absolute;mso-position-vertical-relative:text;mso-height-percent:0;mso-height-relative:margin;v-text-anchor:top" o:gfxdata="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" stroked="f">
+              <v:shape id="Zone de texte 14" o:spid="_x0000_s1026" type="#_x0000_t202" style="position:absolute;margin-left:-32.6pt;margin-top:12.1pt;width:526.35pt;height:29.25pt;z-index:251655168;visibility:visible;mso-wrap-style:square;mso-height-percent:0;mso-wrap-distance-left:9pt;mso-wrap-distance-top:0;mso-wrap-distance-right:9pt;mso-wrap-distance-bottom:0;mso-position-horizontal:absolute;mso-position-horizontal-relative:text;mso-position-vertical:absolute;mso-position-vertical-relative:text;mso-height-percent:0;mso-height-relative:margin;v-text-anchor:top" o:gfxdata="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" stroked="f">
                 <v:textbox inset="0,0,0,0">
                   <w:txbxContent>
                     <w:p>
@@ -2384,18 +2400,18 @@
         <w:rPr>
           <w:b/>
           <w:noProof/>
-          <w:lang w:val="en-US" w:eastAsia="fr-FR"/>
+          <w:lang w:eastAsia="fr-FR"/>
         </w:rPr>
         <w:drawing>
-          <wp:anchor distT="0" distB="0" distL="114300" distR="114300" simplePos="0" relativeHeight="251652608" behindDoc="0" locked="0" layoutInCell="1" allowOverlap="1">
+          <wp:anchor distT="0" distB="0" distL="114300" distR="114300" simplePos="0" relativeHeight="251653120" behindDoc="0" locked="0" layoutInCell="1" allowOverlap="1">
             <wp:simplePos x="0" y="0"/>
             <wp:positionH relativeFrom="column">
               <wp:posOffset>4300855</wp:posOffset>
             </wp:positionH>
             <wp:positionV relativeFrom="paragraph">
-              <wp:posOffset>9525</wp:posOffset>
+              <wp:posOffset>46990</wp:posOffset>
             </wp:positionV>
-            <wp:extent cx="1551940" cy="483870"/>
+            <wp:extent cx="1551940" cy="403225"/>
             <wp:effectExtent l="0" t="0" r="0" b="0"/>
             <wp:wrapSquare wrapText="bothSides"/>
             <wp:docPr id="15" name="Image 15"/>
@@ -2426,7 +2442,7 @@
                   <pic:spPr bwMode="auto">
                     <a:xfrm>
                       <a:off x="0" y="0"/>
-                      <a:ext cx="1551940" cy="483870"/>
+                      <a:ext cx="1551940" cy="403225"/>
                     </a:xfrm>
                     <a:prstGeom prst="rect">
                       <a:avLst/>
@@ -2625,8 +2641,6 @@
           <w:lang w:val="en-US"/>
         </w:rPr>
       </w:pPr>
-      <w:bookmarkStart w:id="12" w:name="_GoBack"/>
-      <w:bookmarkEnd w:id="12"/>
     </w:p>
     <w:p>
       <w:pPr>
@@ -2641,14 +2655,14 @@
           <w:lang w:val="en-US"/>
         </w:rPr>
       </w:pPr>
-      <w:bookmarkStart w:id="13" w:name="_Toc13056560"/>
+      <w:bookmarkStart w:id="12" w:name="_Toc13056560"/>
       <w:r>
         <w:rPr>
           <w:lang w:val="en-US"/>
         </w:rPr>
         <w:t>Parameters</w:t>
       </w:r>
-      <w:bookmarkEnd w:id="13"/>
+      <w:bookmarkEnd w:id="12"/>
     </w:p>
     <w:p>
       <w:pPr>
@@ -2830,8 +2844,8 @@
         </w:rPr>
         <w:drawing>
           <wp:inline distT="0" distB="0" distL="0" distR="0">
-            <wp:extent cx="5410200" cy="3752143"/>
-            <wp:effectExtent l="0" t="0" r="0" b="1270"/>
+            <wp:extent cx="5238750" cy="3834902"/>
+            <wp:effectExtent l="0" t="0" r="0" b="0"/>
             <wp:docPr id="19" name="Image 19"/>
             <wp:cNvGraphicFramePr>
               <a:graphicFrameLocks xmlns:a="http://schemas.openxmlformats.org/drawingml/2006/main" noChangeAspect="1"/>
@@ -2860,7 +2874,7 @@
                   <pic:spPr bwMode="auto">
                     <a:xfrm>
                       <a:off x="0" y="0"/>
-                      <a:ext cx="5423266" cy="3761204"/>
+                      <a:ext cx="5248373" cy="3841946"/>
                     </a:xfrm>
                     <a:prstGeom prst="rect">
                       <a:avLst/>
@@ -2899,26 +2913,38 @@
           <w:lang w:val="en-US"/>
         </w:rPr>
       </w:pPr>
-      <w:bookmarkStart w:id="14" w:name="_Toc13056561"/>
+      <w:bookmarkStart w:id="13" w:name="_Toc13056561"/>
       <w:r>
         <w:rPr>
           <w:lang w:val="en-US"/>
         </w:rPr>
         <w:t>Subnetworks</w:t>
       </w:r>
-      <w:bookmarkEnd w:id="14"/>
-    </w:p>
-    <w:p>
-      <w:pPr>
-        <w:rPr>
-          <w:lang w:val="en-US"/>
-        </w:rPr>
-      </w:pPr>
-      <w:r>
-        <w:rPr>
-          <w:lang w:val="en-US"/>
-        </w:rPr>
-        <w:t>Subnetwork are used to represent environments with close properties (such as forest environments) and because modelling cannot be performed for each existing specie. Permeability and dispersal maps are then produced for each subnetwork.</w:t>
+      <w:bookmarkEnd w:id="13"/>
+    </w:p>
+    <w:p>
+      <w:pPr>
+        <w:rPr>
+          <w:lang w:val="en-US"/>
+        </w:rPr>
+      </w:pPr>
+      <w:r>
+        <w:rPr>
+          <w:lang w:val="en-US"/>
+        </w:rPr>
+        <w:t>Subnetwork are used to represent environment</w:t>
+      </w:r>
+      <w:r>
+        <w:rPr>
+          <w:lang w:val="en-US"/>
+        </w:rPr>
+        <w:t>s with close properties (for instance</w:t>
+      </w:r>
+      <w:r>
+        <w:rPr>
+          <w:lang w:val="en-US"/>
+        </w:rPr>
+        <w:t xml:space="preserve"> forest environments) and because modelling cannot be performed for each existing specie. Permeability and dispersal maps are then produced for each subnetwork.</w:t>
       </w:r>
     </w:p>
     <w:p>
@@ -3140,29 +3166,49 @@
       </w:pPr>
       <w:r>
         <w:rPr>
+          <w:lang w:val="en-US"/>
+        </w:rPr>
+        <w:t>Below picture illustrates BioDispersal project with 3 subnetworks:</w:t>
+      </w:r>
+      <w:r>
+        <w:rPr>
+          <w:lang w:val="en-US"/>
+        </w:rPr>
+        <w:t xml:space="preserve"> </w:t>
+      </w:r>
+    </w:p>
+    <w:p>
+      <w:pPr>
+        <w:jc w:val="both"/>
+        <w:rPr>
+          <w:lang w:val="en-US"/>
+        </w:rPr>
+      </w:pPr>
+      <w:r>
+        <w:rPr>
           <w:noProof/>
           <w:lang w:eastAsia="fr-FR"/>
         </w:rPr>
         <w:drawing>
-          <wp:anchor distT="0" distB="0" distL="114300" distR="114300" simplePos="0" relativeHeight="251654656" behindDoc="0" locked="0" layoutInCell="1" allowOverlap="1">
+          <wp:anchor distT="0" distB="0" distL="114300" distR="114300" simplePos="0" relativeHeight="251653632" behindDoc="1" locked="0" layoutInCell="1" allowOverlap="1">
             <wp:simplePos x="0" y="0"/>
             <wp:positionH relativeFrom="column">
-              <wp:posOffset>448945</wp:posOffset>
+              <wp:posOffset>-4445</wp:posOffset>
             </wp:positionH>
             <wp:positionV relativeFrom="paragraph">
-              <wp:posOffset>290195</wp:posOffset>
+              <wp:posOffset>74295</wp:posOffset>
             </wp:positionV>
-            <wp:extent cx="4779645" cy="2599690"/>
-            <wp:effectExtent l="0" t="0" r="1905" b="0"/>
-            <wp:wrapThrough wrapText="bothSides">
+            <wp:extent cx="5564505" cy="2533650"/>
+            <wp:effectExtent l="0" t="0" r="0" b="0"/>
+            <wp:wrapTight wrapText="bothSides">
               <wp:wrapPolygon edited="0">
                 <wp:start x="0" y="0"/>
-                <wp:lineTo x="0" y="21368"/>
-                <wp:lineTo x="21523" y="21368"/>
-                <wp:lineTo x="21523" y="0"/>
+                <wp:lineTo x="0" y="21438"/>
+                <wp:lineTo x="21519" y="21438"/>
+                <wp:lineTo x="21519" y="0"/>
                 <wp:lineTo x="0" y="0"/>
               </wp:wrapPolygon>
-            </wp:wrapThrough>
+            </wp:wrapTight>
             <wp:docPr id="45" name="Image 45"/>
             <wp:cNvGraphicFramePr>
               <a:graphicFrameLocks xmlns:a="http://schemas.openxmlformats.org/drawingml/2006/main" noChangeAspect="1"/>
@@ -3191,7 +3237,7 @@
                   <pic:spPr bwMode="auto">
                     <a:xfrm>
                       <a:off x="0" y="0"/>
-                      <a:ext cx="4779645" cy="2599690"/>
+                      <a:ext cx="5564505" cy="2533650"/>
                     </a:xfrm>
                     <a:prstGeom prst="rect">
                       <a:avLst/>
@@ -3213,26 +3259,6 @@
           </wp:anchor>
         </w:drawing>
       </w:r>
-      <w:r>
-        <w:rPr>
-          <w:lang w:val="en-US"/>
-        </w:rPr>
-        <w:t>Below picture illustrates BioDispersal project with 3 subnetworks:</w:t>
-      </w:r>
-      <w:r>
-        <w:rPr>
-          <w:lang w:val="en-US"/>
-        </w:rPr>
-        <w:t xml:space="preserve"> </w:t>
-      </w:r>
-    </w:p>
-    <w:p>
-      <w:pPr>
-        <w:jc w:val="both"/>
-        <w:rPr>
-          <w:lang w:val="en-US"/>
-        </w:rPr>
-      </w:pPr>
     </w:p>
     <w:p>
       <w:pPr>
@@ -3326,14 +3352,14 @@
           <w:lang w:val="en-US"/>
         </w:rPr>
       </w:pPr>
-      <w:bookmarkStart w:id="15" w:name="_Toc13056562"/>
+      <w:bookmarkStart w:id="14" w:name="_Toc13056562"/>
       <w:r>
         <w:rPr>
           <w:lang w:val="en-US"/>
         </w:rPr>
         <w:t>Selection</w:t>
       </w:r>
-      <w:bookmarkEnd w:id="15"/>
+      <w:bookmarkEnd w:id="14"/>
     </w:p>
     <w:p>
       <w:pPr>
@@ -3699,7 +3725,7 @@
           <w:lang w:eastAsia="fr-FR"/>
         </w:rPr>
         <w:drawing>
-          <wp:anchor distT="0" distB="0" distL="114300" distR="114300" simplePos="0" relativeHeight="251647488" behindDoc="0" locked="0" layoutInCell="1" allowOverlap="1" wp14:anchorId="056C52D2" wp14:editId="27B207AD">
+          <wp:anchor distT="0" distB="0" distL="114300" distR="114300" simplePos="0" relativeHeight="251651072" behindDoc="0" locked="0" layoutInCell="1" allowOverlap="1" wp14:anchorId="056C52D2" wp14:editId="27B207AD">
             <wp:simplePos x="0" y="0"/>
             <wp:positionH relativeFrom="column">
               <wp:posOffset>5080</wp:posOffset>
@@ -3792,7 +3818,7 @@
           <w:lang w:eastAsia="fr-FR"/>
         </w:rPr>
         <w:drawing>
-          <wp:anchor distT="0" distB="0" distL="114300" distR="114300" simplePos="0" relativeHeight="251649536" behindDoc="0" locked="0" layoutInCell="1" allowOverlap="1" wp14:anchorId="6A459F0E" wp14:editId="0BF3B8DA">
+          <wp:anchor distT="0" distB="0" distL="114300" distR="114300" simplePos="0" relativeHeight="251652096" behindDoc="0" locked="0" layoutInCell="1" allowOverlap="1" wp14:anchorId="6A459F0E" wp14:editId="0BF3B8DA">
             <wp:simplePos x="0" y="0"/>
             <wp:positionH relativeFrom="column">
               <wp:posOffset>1905</wp:posOffset>
@@ -3998,7 +4024,25 @@
         <w:rPr>
           <w:lang w:val="en-US"/>
         </w:rPr>
-        <w:t xml:space="preserve"> Uncheck this option if layer just need to wrapped according to project parameters.</w:t>
+        <w:t xml:space="preserve"> Uncheck this option if layer just need to </w:t>
+      </w:r>
+      <w:r>
+        <w:rPr>
+          <w:lang w:val="en-US"/>
+        </w:rPr>
+        <w:t xml:space="preserve">be </w:t>
+      </w:r>
+      <w:r>
+        <w:rPr>
+          <w:lang w:val="en-US"/>
+        </w:rPr>
+        <w:t>warped</w:t>
+      </w:r>
+      <w:r>
+        <w:rPr>
+          <w:lang w:val="en-US"/>
+        </w:rPr>
+        <w:t xml:space="preserve"> according to project parameters.</w:t>
       </w:r>
     </w:p>
     <w:p>
@@ -4191,7 +4235,19 @@
         <w:rPr>
           <w:lang w:val="en-US"/>
         </w:rPr>
-        <w:t>Group are displayed in a visualization table.</w:t>
+        <w:t>Group</w:t>
+      </w:r>
+      <w:r>
+        <w:rPr>
+          <w:lang w:val="en-US"/>
+        </w:rPr>
+        <w:t>s</w:t>
+      </w:r>
+      <w:r>
+        <w:rPr>
+          <w:lang w:val="en-US"/>
+        </w:rPr>
+        <w:t xml:space="preserve"> are displayed in a visualization table.</w:t>
       </w:r>
     </w:p>
     <w:p>
@@ -4702,7 +4758,7 @@
         </w:rPr>
         <w:drawing>
           <wp:inline distT="0" distB="0" distL="0" distR="0" wp14:anchorId="05F8D0BB" wp14:editId="356C4118">
-            <wp:extent cx="1077090" cy="196612"/>
+            <wp:extent cx="923924" cy="209550"/>
             <wp:effectExtent l="0" t="0" r="0" b="0"/>
             <wp:docPr id="3" name="Image 3"/>
             <wp:cNvGraphicFramePr>
@@ -4732,7 +4788,7 @@
                   <pic:spPr bwMode="auto">
                     <a:xfrm>
                       <a:off x="0" y="0"/>
-                      <a:ext cx="1077090" cy="196612"/>
+                      <a:ext cx="928268" cy="210535"/>
                     </a:xfrm>
                     <a:prstGeom prst="rect">
                       <a:avLst/>
@@ -5075,9 +5131,9 @@
         </w:rPr>
         <w:drawing>
           <wp:inline distT="0" distB="0" distL="0" distR="0" wp14:anchorId="0E71D690" wp14:editId="40410963">
-            <wp:extent cx="1181100" cy="266700"/>
+            <wp:extent cx="1171575" cy="251051"/>
             <wp:effectExtent l="0" t="0" r="0" b="0"/>
-            <wp:docPr id="16" name="Image 16" descr="C:\Users\mathieu.chailloux\Pictures\Screenpresso\2018-08-07_16h37_45.png"/>
+            <wp:docPr id="16" name="Image 16"/>
             <wp:cNvGraphicFramePr>
               <a:graphicFrameLocks xmlns:a="http://schemas.openxmlformats.org/drawingml/2006/main" noChangeAspect="1"/>
             </wp:cNvGraphicFramePr>
@@ -5098,7 +5154,6 @@
                         </a:ext>
                       </a:extLst>
                     </a:blip>
-                    <a:srcRect/>
                     <a:stretch>
                       <a:fillRect/>
                     </a:stretch>
@@ -5106,7 +5161,7 @@
                   <pic:spPr bwMode="auto">
                     <a:xfrm>
                       <a:off x="0" y="0"/>
-                      <a:ext cx="1330684" cy="300477"/>
+                      <a:ext cx="1182281" cy="253345"/>
                     </a:xfrm>
                     <a:prstGeom prst="rect">
                       <a:avLst/>
@@ -5279,46 +5334,21 @@
       </w:pPr>
       <w:r>
         <w:rPr>
-          <w:b/>
-          <w:lang w:val="en-US"/>
-        </w:rPr>
-        <w:t>Processing can be long with huge layers such as land cover.</w:t>
-      </w:r>
-    </w:p>
-    <w:p>
-      <w:pPr>
-        <w:spacing w:after="120" w:line="240" w:lineRule="auto"/>
-        <w:jc w:val="both"/>
-        <w:rPr>
-          <w:color w:val="FF0000"/>
-          <w:lang w:val="en-US"/>
-        </w:rPr>
-      </w:pPr>
-    </w:p>
-    <w:p>
-      <w:pPr>
-        <w:rPr>
-          <w:noProof/>
-          <w:lang w:val="en-US" w:eastAsia="fr-FR"/>
-        </w:rPr>
-      </w:pPr>
-    </w:p>
-    <w:p>
-      <w:pPr>
-        <w:jc w:val="center"/>
-        <w:rPr>
-          <w:lang w:val="en-US"/>
-        </w:rPr>
-      </w:pPr>
-      <w:r>
-        <w:rPr>
           <w:noProof/>
           <w:lang w:eastAsia="fr-FR"/>
         </w:rPr>
         <w:drawing>
-          <wp:inline distT="0" distB="0" distL="0" distR="0" wp14:anchorId="09491EEB" wp14:editId="5533D0C5">
-            <wp:extent cx="5991225" cy="4433288"/>
-            <wp:effectExtent l="0" t="0" r="0" b="5715"/>
+          <wp:anchor distT="0" distB="0" distL="114300" distR="114300" simplePos="0" relativeHeight="251661824" behindDoc="0" locked="0" layoutInCell="1" allowOverlap="1">
+            <wp:simplePos x="0" y="0"/>
+            <wp:positionH relativeFrom="column">
+              <wp:posOffset>-280670</wp:posOffset>
+            </wp:positionH>
+            <wp:positionV relativeFrom="paragraph">
+              <wp:posOffset>377825</wp:posOffset>
+            </wp:positionV>
+            <wp:extent cx="6311765" cy="3943350"/>
+            <wp:effectExtent l="0" t="0" r="0" b="0"/>
+            <wp:wrapSquare wrapText="bothSides"/>
             <wp:docPr id="31" name="Image 31"/>
             <wp:cNvGraphicFramePr>
               <a:graphicFrameLocks xmlns:a="http://schemas.openxmlformats.org/drawingml/2006/main" noChangeAspect="1"/>
@@ -5347,7 +5377,7 @@
                   <pic:spPr bwMode="auto">
                     <a:xfrm>
                       <a:off x="0" y="0"/>
-                      <a:ext cx="5994065" cy="4435389"/>
+                      <a:ext cx="6311765" cy="3943350"/>
                     </a:xfrm>
                     <a:prstGeom prst="rect">
                       <a:avLst/>
@@ -5360,14 +5390,32 @@
                 </pic:pic>
               </a:graphicData>
             </a:graphic>
-          </wp:inline>
+          </wp:anchor>
         </w:drawing>
       </w:r>
-    </w:p>
-    <w:p>
-      <w:pPr>
-        <w:rPr>
-          <w:lang w:val="en-US"/>
+      <w:r>
+        <w:rPr>
+          <w:b/>
+          <w:lang w:val="en-US"/>
+        </w:rPr>
+        <w:t>Processing can be long with huge layers such as land cover.</w:t>
+      </w:r>
+    </w:p>
+    <w:p>
+      <w:pPr>
+        <w:spacing w:after="120" w:line="240" w:lineRule="auto"/>
+        <w:jc w:val="both"/>
+        <w:rPr>
+          <w:color w:val="FF0000"/>
+          <w:lang w:val="en-US"/>
+        </w:rPr>
+      </w:pPr>
+    </w:p>
+    <w:p>
+      <w:pPr>
+        <w:rPr>
+          <w:noProof/>
+          <w:lang w:val="en-US" w:eastAsia="fr-FR"/>
         </w:rPr>
       </w:pPr>
     </w:p>
@@ -5384,14 +5432,14 @@
           <w:lang w:val="en-US"/>
         </w:rPr>
       </w:pPr>
-      <w:bookmarkStart w:id="16" w:name="_Toc13056563"/>
+      <w:bookmarkStart w:id="15" w:name="_Toc13056563"/>
       <w:r>
         <w:rPr>
           <w:lang w:val="en-US"/>
         </w:rPr>
         <w:t>Merge</w:t>
       </w:r>
-      <w:bookmarkEnd w:id="16"/>
+      <w:bookmarkEnd w:id="15"/>
     </w:p>
     <w:p>
       <w:pPr>
@@ -5754,7 +5802,6 @@
         <w:rPr>
           <w:lang w:val="en-US"/>
         </w:rPr>
-        <w:lastRenderedPageBreak/>
         <w:t>Press</w:t>
       </w:r>
       <w:r>
@@ -5849,17 +5896,18 @@
           <w:noProof/>
           <w:lang w:eastAsia="fr-FR"/>
         </w:rPr>
+        <w:lastRenderedPageBreak/>
         <w:drawing>
-          <wp:anchor distT="0" distB="0" distL="114300" distR="114300" simplePos="0" relativeHeight="251661824" behindDoc="0" locked="0" layoutInCell="1" allowOverlap="1">
+          <wp:anchor distT="0" distB="0" distL="114300" distR="114300" simplePos="0" relativeHeight="251662336" behindDoc="0" locked="0" layoutInCell="1" allowOverlap="1">
             <wp:simplePos x="0" y="0"/>
             <wp:positionH relativeFrom="column">
-              <wp:posOffset>719455</wp:posOffset>
+              <wp:posOffset>747395</wp:posOffset>
             </wp:positionH>
             <wp:positionV relativeFrom="paragraph">
-              <wp:posOffset>628650</wp:posOffset>
+              <wp:posOffset>626745</wp:posOffset>
             </wp:positionV>
-            <wp:extent cx="4410075" cy="3500120"/>
-            <wp:effectExtent l="0" t="0" r="9525" b="5080"/>
+            <wp:extent cx="4353560" cy="3500120"/>
+            <wp:effectExtent l="0" t="0" r="8890" b="5080"/>
             <wp:wrapTopAndBottom/>
             <wp:docPr id="35" name="Image 35"/>
             <wp:cNvGraphicFramePr>
@@ -5889,7 +5937,7 @@
                   <pic:spPr bwMode="auto">
                     <a:xfrm>
                       <a:off x="0" y="0"/>
-                      <a:ext cx="4410075" cy="3500120"/>
+                      <a:ext cx="4353560" cy="3500120"/>
                     </a:xfrm>
                     <a:prstGeom prst="rect">
                       <a:avLst/>
@@ -5902,6 +5950,9 @@
                 </pic:pic>
               </a:graphicData>
             </a:graphic>
+            <wp14:sizeRelH relativeFrom="margin">
+              <wp14:pctWidth>0</wp14:pctWidth>
+            </wp14:sizeRelH>
           </wp:anchor>
         </w:drawing>
       </w:r>
@@ -5944,9 +5995,9 @@
         </w:rPr>
         <w:drawing>
           <wp:inline distT="0" distB="0" distL="0" distR="0" wp14:anchorId="3FD187D5" wp14:editId="6454D9BB">
-            <wp:extent cx="733425" cy="233363"/>
+            <wp:extent cx="787917" cy="252133"/>
             <wp:effectExtent l="0" t="0" r="0" b="0"/>
-            <wp:docPr id="34" name="Image 34" descr="C:\Users\mathieu.chailloux\Pictures\Screenpresso\2018-08-07_16h47_24.png"/>
+            <wp:docPr id="34" name="Image 34"/>
             <wp:cNvGraphicFramePr>
               <a:graphicFrameLocks xmlns:a="http://schemas.openxmlformats.org/drawingml/2006/main" noChangeAspect="1"/>
             </wp:cNvGraphicFramePr>
@@ -5967,7 +6018,6 @@
                         </a:ext>
                       </a:extLst>
                     </a:blip>
-                    <a:srcRect/>
                     <a:stretch>
                       <a:fillRect/>
                     </a:stretch>
@@ -5975,7 +6025,7 @@
                   <pic:spPr bwMode="auto">
                     <a:xfrm>
                       <a:off x="0" y="0"/>
-                      <a:ext cx="792415" cy="252133"/>
+                      <a:ext cx="787917" cy="252133"/>
                     </a:xfrm>
                     <a:prstGeom prst="rect">
                       <a:avLst/>
@@ -6039,6 +6089,14 @@
     </w:p>
     <w:p>
       <w:pPr>
+        <w:jc w:val="both"/>
+        <w:rPr>
+          <w:lang w:val="en-US"/>
+        </w:rPr>
+      </w:pPr>
+    </w:p>
+    <w:p>
+      <w:pPr>
         <w:pStyle w:val="Titre1"/>
         <w:numPr>
           <w:ilvl w:val="0"/>
@@ -6050,14 +6108,14 @@
           <w:lang w:val="en-US"/>
         </w:rPr>
       </w:pPr>
-      <w:bookmarkStart w:id="17" w:name="_Toc13056564"/>
+      <w:bookmarkStart w:id="16" w:name="_Toc13056564"/>
       <w:r>
         <w:rPr>
           <w:lang w:val="en-US"/>
         </w:rPr>
         <w:t>Friction</w:t>
       </w:r>
-      <w:bookmarkEnd w:id="17"/>
+      <w:bookmarkEnd w:id="16"/>
     </w:p>
     <w:p>
       <w:pPr>
@@ -6070,13 +6128,7 @@
         <w:rPr>
           <w:lang w:val="en-US"/>
         </w:rPr>
-        <w:t>Friction table contains all classes of current configuration (one class pe</w:t>
-      </w:r>
-      <w:r>
-        <w:rPr>
-          <w:lang w:val="en-US"/>
-        </w:rPr>
-        <w:t>r line).</w:t>
+        <w:t>Friction table contains all classes of current configuration (one class per line).</w:t>
       </w:r>
     </w:p>
     <w:p>
@@ -6091,19 +6143,7 @@
         <w:rPr>
           <w:lang w:val="en-US"/>
         </w:rPr>
-        <w:t>Table columns contains</w:t>
-      </w:r>
-      <w:r>
-        <w:rPr>
-          <w:lang w:val="en-US"/>
-        </w:rPr>
-        <w:t xml:space="preserve"> class </w:t>
-      </w:r>
-      <w:r>
-        <w:rPr>
-          <w:lang w:val="en-US"/>
-        </w:rPr>
-        <w:t xml:space="preserve">description </w:t>
+        <w:t xml:space="preserve">Table columns contains class description </w:t>
       </w:r>
       <w:r>
         <w:rPr>
@@ -6142,13 +6182,7 @@
         <w:rPr>
           <w:lang w:val="en-US"/>
         </w:rPr>
-        <w:t xml:space="preserve"> (pixel value in raster layer)</w:t>
-      </w:r>
-      <w:r>
-        <w:rPr>
-          <w:lang w:val="en-US"/>
-        </w:rPr>
-        <w:t xml:space="preserve"> and friction coefficient for each subnetwork. </w:t>
+        <w:t xml:space="preserve"> (pixel value in raster layer) and friction coefficient for each subnetwork. </w:t>
       </w:r>
       <w:r>
         <w:rPr>
@@ -6268,7 +6302,19 @@
         <w:rPr>
           <w:lang w:val="en-US"/>
         </w:rPr>
-        <w:t>Elements that cannot be crossed shall have a huge coefficient, superior to maximum dispersion cost.</w:t>
+        <w:t xml:space="preserve">Elements that cannot be crossed shall have a huge coefficient, superior to maximum </w:t>
+      </w:r>
+      <w:r>
+        <w:rPr>
+          <w:lang w:val="en-US"/>
+        </w:rPr>
+        <w:t>dispersal</w:t>
+      </w:r>
+      <w:r>
+        <w:rPr>
+          <w:lang w:val="en-US"/>
+        </w:rPr>
+        <w:t xml:space="preserve"> cost.</w:t>
       </w:r>
     </w:p>
     <w:p>
@@ -6603,9 +6649,9 @@
         </w:rPr>
         <w:drawing>
           <wp:inline distT="0" distB="0" distL="0" distR="0">
-            <wp:extent cx="1224643" cy="190500"/>
-            <wp:effectExtent l="0" t="0" r="0" b="0"/>
-            <wp:docPr id="40" name="Image 40" descr="C:\Users\mathieu.chailloux\Pictures\Screenpresso\2018-08-07_17h02_36.png"/>
+            <wp:extent cx="1076325" cy="240969"/>
+            <wp:effectExtent l="0" t="0" r="0" b="6985"/>
+            <wp:docPr id="40" name="Image 40"/>
             <wp:cNvGraphicFramePr>
               <a:graphicFrameLocks xmlns:a="http://schemas.openxmlformats.org/drawingml/2006/main" noChangeAspect="1"/>
             </wp:cNvGraphicFramePr>
@@ -6626,7 +6672,6 @@
                         </a:ext>
                       </a:extLst>
                     </a:blip>
-                    <a:srcRect/>
                     <a:stretch>
                       <a:fillRect/>
                     </a:stretch>
@@ -6634,7 +6679,7 @@
                   <pic:spPr bwMode="auto">
                     <a:xfrm>
                       <a:off x="0" y="0"/>
-                      <a:ext cx="1273928" cy="198166"/>
+                      <a:ext cx="1102577" cy="246846"/>
                     </a:xfrm>
                     <a:prstGeom prst="rect">
                       <a:avLst/>
@@ -6686,33 +6731,45 @@
         <w:rPr>
           <w:lang w:val="en-US"/>
         </w:rPr>
-        <w:t xml:space="preserve">A friction layer is produced for each subnetwork with class codes reclassified to matching friction coefficient (or NoData if no coefficient is </w:t>
+        <w:t>A friction layer is produced for each subnetwork with class codes reclassified to matching friction coefficient (or NoData if no coefficient is specified).</w:t>
+      </w:r>
+      <w:r>
+        <w:rPr>
+          <w:lang w:val="en-US"/>
+        </w:rPr>
+        <w:t xml:space="preserve"> Resulting layers </w:t>
+      </w:r>
+      <w:r>
+        <w:rPr>
+          <w:i/>
+          <w:lang w:val="en-US"/>
+        </w:rPr>
+        <w:t>subnetwork_friction.tif</w:t>
+      </w:r>
+      <w:r>
+        <w:rPr>
+          <w:lang w:val="en-US"/>
+        </w:rPr>
+        <w:t xml:space="preserve"> are loaded in QGIS with a predefined style: ‘Paletted/Unique </w:t>
       </w:r>
       <w:r>
         <w:rPr>
           <w:lang w:val="en-US"/>
         </w:rPr>
         <w:lastRenderedPageBreak/>
-        <w:t>specified).</w:t>
-      </w:r>
-      <w:r>
-        <w:rPr>
-          <w:lang w:val="en-US"/>
-        </w:rPr>
-        <w:t xml:space="preserve"> Resulting layers </w:t>
-      </w:r>
-      <w:r>
-        <w:rPr>
-          <w:i/>
-          <w:lang w:val="en-US"/>
-        </w:rPr>
-        <w:t>subnetwork_friction.tif</w:t>
-      </w:r>
-      <w:r>
-        <w:rPr>
-          <w:lang w:val="en-US"/>
-        </w:rPr>
-        <w:t xml:space="preserve"> are loaded in QGIS with a predefined style: ‘Paletted/Unique values’ with color ramp ‘RdYlGn’ inverted. This means that green pixels represent high permeability to movements and red pixels a low permeability. Each coefficient value</w:t>
+        <w:t xml:space="preserve">values’ with color ramp ‘RdYlGn’ inverted. This means that green pixels represent high permeability to </w:t>
+      </w:r>
+      <w:r>
+        <w:rPr>
+          <w:lang w:val="en-US"/>
+        </w:rPr>
+        <w:t>movements and red pixels</w:t>
+      </w:r>
+      <w:r>
+        <w:rPr>
+          <w:lang w:val="en-US"/>
+        </w:rPr>
+        <w:t xml:space="preserve"> low permeability. Each coefficient value</w:t>
       </w:r>
       <w:r>
         <w:rPr>
@@ -6724,23 +6781,8 @@
         <w:rPr>
           <w:lang w:val="en-US"/>
         </w:rPr>
-        <w:t xml:space="preserve"> is represented by a different</w:t>
-      </w:r>
-      <w:r>
-        <w:rPr>
-          <w:lang w:val="en-US"/>
-        </w:rPr>
-        <w:t xml:space="preserve"> color.</w:t>
-      </w:r>
-    </w:p>
-    <w:p>
-      <w:pPr>
-        <w:jc w:val="both"/>
-        <w:rPr>
-          <w:color w:val="00B050"/>
-          <w:lang w:val="en-US"/>
-        </w:rPr>
-      </w:pPr>
+        <w:t xml:space="preserve"> is </w:t>
+      </w:r>
       <w:r>
         <w:rPr>
           <w:noProof/>
@@ -6748,9 +6790,17 @@
           <w:lang w:eastAsia="fr-FR"/>
         </w:rPr>
         <w:drawing>
-          <wp:inline distT="0" distB="0" distL="0" distR="0">
-            <wp:extent cx="6372433" cy="4400162"/>
-            <wp:effectExtent l="0" t="0" r="0" b="635"/>
+          <wp:anchor distT="0" distB="0" distL="114300" distR="114300" simplePos="0" relativeHeight="251660800" behindDoc="0" locked="0" layoutInCell="1" allowOverlap="1">
+            <wp:simplePos x="0" y="0"/>
+            <wp:positionH relativeFrom="column">
+              <wp:posOffset>-423545</wp:posOffset>
+            </wp:positionH>
+            <wp:positionV relativeFrom="paragraph">
+              <wp:posOffset>759460</wp:posOffset>
+            </wp:positionV>
+            <wp:extent cx="6699250" cy="3800475"/>
+            <wp:effectExtent l="0" t="0" r="6350" b="9525"/>
+            <wp:wrapSquare wrapText="bothSides"/>
             <wp:docPr id="36" name="Image 36"/>
             <wp:cNvGraphicFramePr>
               <a:graphicFrameLocks xmlns:a="http://schemas.openxmlformats.org/drawingml/2006/main" noChangeAspect="1"/>
@@ -6779,7 +6829,7 @@
                   <pic:spPr bwMode="auto">
                     <a:xfrm>
                       <a:off x="0" y="0"/>
-                      <a:ext cx="6372433" cy="4400162"/>
+                      <a:ext cx="6699250" cy="3800475"/>
                     </a:xfrm>
                     <a:prstGeom prst="rect">
                       <a:avLst/>
@@ -6792,9 +6842,45 @@
                 </pic:pic>
               </a:graphicData>
             </a:graphic>
-          </wp:inline>
+            <wp14:sizeRelH relativeFrom="margin">
+              <wp14:pctWidth>0</wp14:pctWidth>
+            </wp14:sizeRelH>
+            <wp14:sizeRelV relativeFrom="margin">
+              <wp14:pctHeight>0</wp14:pctHeight>
+            </wp14:sizeRelV>
+          </wp:anchor>
         </w:drawing>
       </w:r>
+      <w:r>
+        <w:rPr>
+          <w:lang w:val="en-US"/>
+        </w:rPr>
+        <w:t>represented by a different</w:t>
+      </w:r>
+      <w:r>
+        <w:rPr>
+          <w:lang w:val="en-US"/>
+        </w:rPr>
+        <w:t xml:space="preserve"> color.</w:t>
+      </w:r>
+    </w:p>
+    <w:p>
+      <w:pPr>
+        <w:jc w:val="both"/>
+        <w:rPr>
+          <w:color w:val="00B050"/>
+          <w:lang w:val="en-US"/>
+        </w:rPr>
+      </w:pPr>
+    </w:p>
+    <w:p>
+      <w:pPr>
+        <w:jc w:val="both"/>
+        <w:rPr>
+          <w:color w:val="00B050"/>
+          <w:lang w:val="en-US"/>
+        </w:rPr>
+      </w:pPr>
     </w:p>
     <w:p>
       <w:pPr>
@@ -6809,14 +6895,14 @@
           <w:lang w:val="en-US"/>
         </w:rPr>
       </w:pPr>
-      <w:bookmarkStart w:id="18" w:name="_Toc13056565"/>
+      <w:bookmarkStart w:id="17" w:name="_Toc13056565"/>
       <w:r>
         <w:rPr>
           <w:lang w:val="en-US"/>
         </w:rPr>
         <w:t>Weighting</w:t>
       </w:r>
-      <w:bookmarkEnd w:id="18"/>
+      <w:bookmarkEnd w:id="17"/>
     </w:p>
     <w:p>
       <w:pPr>
@@ -6969,13 +7055,7 @@
         <w:rPr>
           <w:lang w:val="en-US"/>
         </w:rPr>
-        <w:t xml:space="preserve"> pixels</w:t>
-      </w:r>
-      <w:r>
-        <w:rPr>
-          <w:lang w:val="en-US"/>
-        </w:rPr>
-        <w:t xml:space="preserve"> </w:t>
+        <w:t xml:space="preserve"> pixels </w:t>
       </w:r>
     </w:p>
     <w:p>
@@ -7145,7 +7225,19 @@
         <w:rPr>
           <w:lang w:val="en-US"/>
         </w:rPr>
-        <w:t xml:space="preserve"> if ponderation pixel belongs to matching interval, and remains unchanged if no interval matches. </w:t>
+        <w:t xml:space="preserve"> if </w:t>
+      </w:r>
+      <w:r>
+        <w:rPr>
+          <w:lang w:val="en-US"/>
+        </w:rPr>
+        <w:t>weighting</w:t>
+      </w:r>
+      <w:r>
+        <w:rPr>
+          <w:lang w:val="en-US"/>
+        </w:rPr>
+        <w:t xml:space="preserve"> pixel belongs to matching interval, and remains unchanged if no interval matches. </w:t>
       </w:r>
       <w:r>
         <w:rPr>
@@ -7218,19 +7310,7 @@
         <w:rPr>
           <w:lang w:val="en-US"/>
         </w:rPr>
-        <w:t>Distance to weighting layer is the minimum distance</w:t>
-      </w:r>
-      <w:r>
-        <w:rPr>
-          <w:lang w:val="en-US"/>
-        </w:rPr>
-        <w:t xml:space="preserve"> (in meters)</w:t>
-      </w:r>
-      <w:r>
-        <w:rPr>
-          <w:lang w:val="en-US"/>
-        </w:rPr>
-        <w:t xml:space="preserve"> to a pixel that is not NoData.</w:t>
+        <w:t>Distance to weighting layer is the minimum distance (in meters) to a pixel that is not NoData.</w:t>
       </w:r>
       <w:r>
         <w:rPr>
@@ -7263,39 +7343,39 @@
           <w:b/>
           <w:lang w:val="en-US"/>
         </w:rPr>
+        <w:t>Friction layer</w:t>
+      </w:r>
+      <w:r>
+        <w:rPr>
+          <w:lang w:val="en-US"/>
+        </w:rPr>
+        <w:t xml:space="preserve">: </w:t>
+      </w:r>
+      <w:r>
+        <w:rPr>
+          <w:lang w:val="en-US"/>
+        </w:rPr>
+        <w:t>select or open friction layer</w:t>
+      </w:r>
+      <w:r>
+        <w:rPr>
+          <w:lang w:val="en-US"/>
+        </w:rPr>
+        <w:t>.</w:t>
+      </w:r>
+    </w:p>
+    <w:p>
+      <w:pPr>
+        <w:rPr>
+          <w:lang w:val="en-US"/>
+        </w:rPr>
+      </w:pPr>
+      <w:r>
+        <w:rPr>
+          <w:b/>
+          <w:lang w:val="en-US"/>
+        </w:rPr>
         <w:lastRenderedPageBreak/>
-        <w:t>Friction layer</w:t>
-      </w:r>
-      <w:r>
-        <w:rPr>
-          <w:lang w:val="en-US"/>
-        </w:rPr>
-        <w:t xml:space="preserve">: </w:t>
-      </w:r>
-      <w:r>
-        <w:rPr>
-          <w:lang w:val="en-US"/>
-        </w:rPr>
-        <w:t>select or open friction layer</w:t>
-      </w:r>
-      <w:r>
-        <w:rPr>
-          <w:lang w:val="en-US"/>
-        </w:rPr>
-        <w:t>.</w:t>
-      </w:r>
-    </w:p>
-    <w:p>
-      <w:pPr>
-        <w:rPr>
-          <w:lang w:val="en-US"/>
-        </w:rPr>
-      </w:pPr>
-      <w:r>
-        <w:rPr>
-          <w:b/>
-          <w:lang w:val="en-US"/>
-        </w:rPr>
         <w:t>Output layer</w:t>
       </w:r>
       <w:r>
@@ -7477,97 +7557,21 @@
       </w:pPr>
       <w:r>
         <w:rPr>
-          <w:i/>
-          <w:lang w:val="en-US"/>
-        </w:rPr>
-        <w:t>Buffers</w:t>
-      </w:r>
-      <w:r>
-        <w:rPr>
-          <w:lang w:val="en-US"/>
-        </w:rPr>
-        <w:t xml:space="preserve">: </w:t>
-      </w:r>
-      <w:r>
-        <w:rPr>
-          <w:lang w:val="en-US"/>
-        </w:rPr>
-        <w:t xml:space="preserve">define </w:t>
-      </w:r>
-      <w:r>
-        <w:rPr>
-          <w:lang w:val="en-US"/>
-        </w:rPr>
-        <w:t>distance</w:t>
-      </w:r>
-      <w:r>
-        <w:rPr>
-          <w:lang w:val="en-US"/>
-        </w:rPr>
-        <w:t xml:space="preserve"> intervals [</w:t>
-      </w:r>
-      <w:r>
-        <w:rPr>
-          <w:i/>
-        </w:rPr>
-        <w:t>low_bound</w:t>
-      </w:r>
-      <w:r>
-        <w:rPr>
-          <w:lang w:val="en-US"/>
-        </w:rPr>
-        <w:t>,</w:t>
-      </w:r>
-      <w:r>
-        <w:rPr>
-          <w:i/>
-        </w:rPr>
-        <w:t>up_bound</w:t>
-      </w:r>
-      <w:r>
-        <w:rPr>
-          <w:lang w:val="en-US"/>
-        </w:rPr>
-        <w:t xml:space="preserve">] of weighting layer and associated weighting coefficient </w:t>
-      </w:r>
-      <w:r>
-        <w:rPr>
-          <w:i/>
-        </w:rPr>
-        <w:t>pond_</w:t>
-      </w:r>
-      <w:r>
-        <w:rPr>
-          <w:i/>
-          <w:lang w:val="en-US"/>
-        </w:rPr>
-        <w:t>value</w:t>
-      </w:r>
-      <w:r>
-        <w:rPr>
-          <w:b/>
-          <w:lang w:val="en-US"/>
-        </w:rPr>
-        <w:t>. Intervals must contiguous.</w:t>
-      </w:r>
-    </w:p>
-    <w:p>
-      <w:pPr>
-        <w:ind w:left="360"/>
-        <w:rPr>
-          <w:b/>
-          <w:lang w:val="en-US"/>
-        </w:rPr>
-      </w:pPr>
-      <w:r>
-        <w:rPr>
           <w:noProof/>
           <w:lang w:eastAsia="fr-FR"/>
         </w:rPr>
         <w:drawing>
-          <wp:inline distT="0" distB="0" distL="0" distR="0" wp14:anchorId="392072DE" wp14:editId="2CE37DB3">
-            <wp:extent cx="5851525" cy="3908425"/>
-            <wp:effectExtent l="0" t="0" r="0" b="0"/>
+          <wp:anchor distT="0" distB="0" distL="114300" distR="114300" simplePos="0" relativeHeight="251659776" behindDoc="0" locked="0" layoutInCell="1" allowOverlap="1">
+            <wp:simplePos x="0" y="0"/>
+            <wp:positionH relativeFrom="column">
+              <wp:posOffset>-4445</wp:posOffset>
+            </wp:positionH>
+            <wp:positionV relativeFrom="paragraph">
+              <wp:posOffset>622935</wp:posOffset>
+            </wp:positionV>
+            <wp:extent cx="5953125" cy="4660385"/>
+            <wp:effectExtent l="0" t="0" r="0" b="6985"/>
+            <wp:wrapSquare wrapText="bothSides"/>
             <wp:docPr id="2" name="Image 2"/>
             <wp:cNvGraphicFramePr>
               <a:graphicFrameLocks xmlns:a="http://schemas.openxmlformats.org/drawingml/2006/main" noChangeAspect="1"/>
@@ -7596,7 +7600,7 @@
                   <pic:spPr bwMode="auto">
                     <a:xfrm>
                       <a:off x="0" y="0"/>
-                      <a:ext cx="5851525" cy="3908425"/>
+                      <a:ext cx="5953125" cy="4660385"/>
                     </a:xfrm>
                     <a:prstGeom prst="rect">
                       <a:avLst/>
@@ -7609,9 +7613,149 @@
                 </pic:pic>
               </a:graphicData>
             </a:graphic>
-          </wp:inline>
+          </wp:anchor>
         </w:drawing>
       </w:r>
+      <w:r>
+        <w:rPr>
+          <w:i/>
+          <w:lang w:val="en-US"/>
+        </w:rPr>
+        <w:t>Buffers</w:t>
+      </w:r>
+      <w:r>
+        <w:rPr>
+          <w:lang w:val="en-US"/>
+        </w:rPr>
+        <w:t xml:space="preserve">: </w:t>
+      </w:r>
+      <w:r>
+        <w:rPr>
+          <w:lang w:val="en-US"/>
+        </w:rPr>
+        <w:t xml:space="preserve">define </w:t>
+      </w:r>
+      <w:r>
+        <w:rPr>
+          <w:lang w:val="en-US"/>
+        </w:rPr>
+        <w:t>distance</w:t>
+      </w:r>
+      <w:r>
+        <w:rPr>
+          <w:lang w:val="en-US"/>
+        </w:rPr>
+        <w:t xml:space="preserve"> intervals [</w:t>
+      </w:r>
+      <w:r>
+        <w:rPr>
+          <w:i/>
+        </w:rPr>
+        <w:t>low_bound</w:t>
+      </w:r>
+      <w:r>
+        <w:rPr>
+          <w:lang w:val="en-US"/>
+        </w:rPr>
+        <w:t>,</w:t>
+      </w:r>
+      <w:r>
+        <w:rPr>
+          <w:i/>
+        </w:rPr>
+        <w:t>up_bound</w:t>
+      </w:r>
+      <w:r>
+        <w:rPr>
+          <w:lang w:val="en-US"/>
+        </w:rPr>
+        <w:t>] of weighting layer and associated weighting coefficient</w:t>
+      </w:r>
+      <w:r>
+        <w:rPr>
+          <w:lang w:val="en-US"/>
+        </w:rPr>
+        <w:t>s</w:t>
+      </w:r>
+      <w:bookmarkStart w:id="18" w:name="_GoBack"/>
+      <w:bookmarkEnd w:id="18"/>
+      <w:r>
+        <w:rPr>
+          <w:lang w:val="en-US"/>
+        </w:rPr>
+        <w:t xml:space="preserve"> </w:t>
+      </w:r>
+      <w:r>
+        <w:rPr>
+          <w:i/>
+        </w:rPr>
+        <w:t>pond_</w:t>
+      </w:r>
+      <w:r>
+        <w:rPr>
+          <w:i/>
+          <w:lang w:val="en-US"/>
+        </w:rPr>
+        <w:t>value</w:t>
+      </w:r>
+      <w:r>
+        <w:rPr>
+          <w:b/>
+          <w:lang w:val="en-US"/>
+        </w:rPr>
+        <w:t>. Intervals must contiguous.</w:t>
+      </w:r>
+    </w:p>
+    <w:p>
+      <w:pPr>
+        <w:ind w:left="360"/>
+        <w:rPr>
+          <w:b/>
+          <w:lang w:val="en-US"/>
+        </w:rPr>
+      </w:pPr>
+    </w:p>
+    <w:p>
+      <w:pPr>
+        <w:rPr>
+          <w:lang w:val="en-US"/>
+        </w:rPr>
+      </w:pPr>
+    </w:p>
+    <w:p>
+      <w:pPr>
+        <w:rPr>
+          <w:lang w:val="en-US"/>
+        </w:rPr>
+      </w:pPr>
+    </w:p>
+    <w:p>
+      <w:pPr>
+        <w:rPr>
+          <w:lang w:val="en-US"/>
+        </w:rPr>
+      </w:pPr>
+    </w:p>
+    <w:p>
+      <w:pPr>
+        <w:rPr>
+          <w:lang w:val="en-US"/>
+        </w:rPr>
+      </w:pPr>
+    </w:p>
+    <w:p>
+      <w:pPr>
+        <w:rPr>
+          <w:lang w:val="en-US"/>
+        </w:rPr>
+      </w:pPr>
+    </w:p>
+    <w:p>
+      <w:pPr>
+        <w:rPr>
+          <w:lang w:val="en-US"/>
+        </w:rPr>
+      </w:pPr>
     </w:p>
     <w:p>
       <w:pPr>
@@ -7638,6 +7782,7 @@
         <w:rPr>
           <w:lang w:val="en-US"/>
         </w:rPr>
+        <w:lastRenderedPageBreak/>
         <w:t>Dispersal</w:t>
       </w:r>
       <w:bookmarkEnd w:id="19"/>
@@ -7802,8 +7947,8 @@
         </w:rPr>
         <w:drawing>
           <wp:inline distT="0" distB="0" distL="0" distR="0">
-            <wp:extent cx="962755" cy="171450"/>
-            <wp:effectExtent l="0" t="0" r="8890" b="0"/>
+            <wp:extent cx="846933" cy="209550"/>
+            <wp:effectExtent l="0" t="0" r="0" b="0"/>
             <wp:docPr id="41" name="Image 41"/>
             <wp:cNvGraphicFramePr>
               <a:graphicFrameLocks xmlns:a="http://schemas.openxmlformats.org/drawingml/2006/main" noChangeAspect="1"/>
@@ -7832,7 +7977,7 @@
                   <pic:spPr bwMode="auto">
                     <a:xfrm>
                       <a:off x="0" y="0"/>
-                      <a:ext cx="971091" cy="172934"/>
+                      <a:ext cx="861813" cy="213232"/>
                     </a:xfrm>
                     <a:prstGeom prst="rect">
                       <a:avLst/>
@@ -7892,7 +8037,6 @@
         <w:rPr>
           <w:lang w:val="en-US"/>
         </w:rPr>
-        <w:lastRenderedPageBreak/>
         <w:t>Press</w:t>
       </w:r>
       <w:r>
@@ -7908,9 +8052,9 @@
         </w:rPr>
         <w:drawing>
           <wp:inline distT="0" distB="0" distL="0" distR="0">
-            <wp:extent cx="1028700" cy="189498"/>
-            <wp:effectExtent l="0" t="0" r="0" b="1270"/>
-            <wp:docPr id="42" name="Image 42" descr="C:\Users\mathieu.chailloux\Pictures\Screenpresso\2018-08-07_17h14_49.png"/>
+            <wp:extent cx="949056" cy="212872"/>
+            <wp:effectExtent l="0" t="0" r="3810" b="0"/>
+            <wp:docPr id="42" name="Image 42"/>
             <wp:cNvGraphicFramePr>
               <a:graphicFrameLocks xmlns:a="http://schemas.openxmlformats.org/drawingml/2006/main" noChangeAspect="1"/>
             </wp:cNvGraphicFramePr>
@@ -7931,7 +8075,6 @@
                         </a:ext>
                       </a:extLst>
                     </a:blip>
-                    <a:srcRect/>
                     <a:stretch>
                       <a:fillRect/>
                     </a:stretch>
@@ -7939,7 +8082,7 @@
                   <pic:spPr bwMode="auto">
                     <a:xfrm>
                       <a:off x="0" y="0"/>
-                      <a:ext cx="1155587" cy="212872"/>
+                      <a:ext cx="949056" cy="212872"/>
                     </a:xfrm>
                     <a:prstGeom prst="rect">
                       <a:avLst/>
@@ -8002,49 +8145,22 @@
       </w:pPr>
       <w:r>
         <w:rPr>
-          <w:b/>
-          <w:lang w:val="en-US"/>
-        </w:rPr>
-        <w:t xml:space="preserve"> </w:t>
-      </w:r>
-      <w:r>
-        <w:rPr>
-          <w:b/>
-          <w:lang w:val="en-US"/>
-        </w:rPr>
-        <w:t>Apply only to selected lines</w:t>
-      </w:r>
-      <w:r>
-        <w:rPr>
-          <w:lang w:val="en-US"/>
-        </w:rPr>
-        <w:t xml:space="preserve">: </w:t>
-      </w:r>
-      <w:r>
-        <w:rPr>
-          <w:lang w:val="en-US"/>
-        </w:rPr>
-        <w:t>check this option to launch modelling only to selected configurations.</w:t>
-      </w:r>
-    </w:p>
-    <w:p>
-      <w:pPr>
-        <w:spacing w:after="120" w:line="240" w:lineRule="auto"/>
-        <w:jc w:val="center"/>
-        <w:rPr>
-          <w:lang w:val="en-US"/>
-        </w:rPr>
-      </w:pPr>
-      <w:r>
-        <w:rPr>
           <w:noProof/>
           <w:color w:val="00B050"/>
           <w:lang w:eastAsia="fr-FR"/>
         </w:rPr>
         <w:drawing>
-          <wp:inline distT="0" distB="0" distL="0" distR="0" wp14:anchorId="454E9C42" wp14:editId="73CD6D09">
-            <wp:extent cx="6042761" cy="4514850"/>
+          <wp:anchor distT="0" distB="0" distL="114300" distR="114300" simplePos="0" relativeHeight="251658752" behindDoc="0" locked="0" layoutInCell="1" allowOverlap="1">
+            <wp:simplePos x="0" y="0"/>
+            <wp:positionH relativeFrom="column">
+              <wp:posOffset>-309245</wp:posOffset>
+            </wp:positionH>
+            <wp:positionV relativeFrom="paragraph">
+              <wp:posOffset>408305</wp:posOffset>
+            </wp:positionV>
+            <wp:extent cx="6481836" cy="4248150"/>
             <wp:effectExtent l="0" t="0" r="0" b="0"/>
+            <wp:wrapSquare wrapText="bothSides"/>
             <wp:docPr id="43" name="Image 43"/>
             <wp:cNvGraphicFramePr>
               <a:graphicFrameLocks xmlns:a="http://schemas.openxmlformats.org/drawingml/2006/main" noChangeAspect="1"/>
@@ -8073,7 +8189,7 @@
                   <pic:spPr bwMode="auto">
                     <a:xfrm>
                       <a:off x="0" y="0"/>
-                      <a:ext cx="6048504" cy="4519141"/>
+                      <a:ext cx="6481836" cy="4248150"/>
                     </a:xfrm>
                     <a:prstGeom prst="rect">
                       <a:avLst/>
@@ -8086,9 +8202,44 @@
                 </pic:pic>
               </a:graphicData>
             </a:graphic>
-          </wp:inline>
+          </wp:anchor>
         </w:drawing>
       </w:r>
+      <w:r>
+        <w:rPr>
+          <w:b/>
+          <w:lang w:val="en-US"/>
+        </w:rPr>
+        <w:t xml:space="preserve"> </w:t>
+      </w:r>
+      <w:r>
+        <w:rPr>
+          <w:b/>
+          <w:lang w:val="en-US"/>
+        </w:rPr>
+        <w:t>Apply only to selected lines</w:t>
+      </w:r>
+      <w:r>
+        <w:rPr>
+          <w:lang w:val="en-US"/>
+        </w:rPr>
+        <w:t xml:space="preserve">: </w:t>
+      </w:r>
+      <w:r>
+        <w:rPr>
+          <w:lang w:val="en-US"/>
+        </w:rPr>
+        <w:t>check this option to launch modelling only to selected configurations.</w:t>
+      </w:r>
+    </w:p>
+    <w:p>
+      <w:pPr>
+        <w:spacing w:after="120" w:line="240" w:lineRule="auto"/>
+        <w:jc w:val="center"/>
+        <w:rPr>
+          <w:lang w:val="en-US"/>
+        </w:rPr>
+      </w:pPr>
     </w:p>
     <w:p>
       <w:pPr>
@@ -8319,14 +8470,28 @@
                 <w:noProof/>
                 <w:lang w:val="en-US" w:eastAsia="fr-FR"/>
               </w:rPr>
-              <w:t>Sélection</w:t>
+              <w:t>Selection</w:t>
             </w:r>
             <w:r>
               <w:rPr>
                 <w:noProof/>
                 <w:lang w:val="en-US" w:eastAsia="fr-FR"/>
               </w:rPr>
-              <w:t xml:space="preserve"> (groupe </w:t>
+              <w:t xml:space="preserve"> (</w:t>
+            </w:r>
+            <w:r>
+              <w:rPr>
+                <w:noProof/>
+                <w:lang w:val="en-US" w:eastAsia="fr-FR"/>
+              </w:rPr>
+              <w:t>group</w:t>
+            </w:r>
+            <w:r>
+              <w:rPr>
+                <w:noProof/>
+                <w:lang w:val="en-US" w:eastAsia="fr-FR"/>
+              </w:rPr>
+              <w:t xml:space="preserve"> </w:t>
             </w:r>
             <w:r>
               <w:rPr>
@@ -8425,14 +8590,21 @@
                 <w:noProof/>
                 <w:lang w:val="en-US" w:eastAsia="fr-FR"/>
               </w:rPr>
-              <w:t>Fusion</w:t>
+              <w:t>Merge</w:t>
             </w:r>
             <w:r>
               <w:rPr>
                 <w:noProof/>
                 <w:lang w:val="en-US" w:eastAsia="fr-FR"/>
               </w:rPr>
-              <w:t xml:space="preserve"> (sous-trame </w:t>
+              <w:t xml:space="preserve"> (subnetwork</w:t>
+            </w:r>
+            <w:r>
+              <w:rPr>
+                <w:noProof/>
+                <w:lang w:val="en-US" w:eastAsia="fr-FR"/>
+              </w:rPr>
+              <w:t xml:space="preserve"> </w:t>
             </w:r>
             <w:r>
               <w:rPr>
@@ -8552,7 +8724,21 @@
                 <w:noProof/>
                 <w:lang w:val="en-US" w:eastAsia="fr-FR"/>
               </w:rPr>
-              <w:t xml:space="preserve">(sous-trame </w:t>
+              <w:t>(</w:t>
+            </w:r>
+            <w:r>
+              <w:rPr>
+                <w:noProof/>
+                <w:lang w:val="en-US" w:eastAsia="fr-FR"/>
+              </w:rPr>
+              <w:t>subnetwork</w:t>
+            </w:r>
+            <w:r>
+              <w:rPr>
+                <w:noProof/>
+                <w:lang w:val="en-US" w:eastAsia="fr-FR"/>
+              </w:rPr>
+              <w:t xml:space="preserve"> </w:t>
             </w:r>
             <w:r>
               <w:rPr>
@@ -8651,7 +8837,7 @@
                 <w:noProof/>
                 <w:lang w:val="en-US" w:eastAsia="fr-FR"/>
               </w:rPr>
-              <w:t>Dispersion</w:t>
+              <w:t>Dispersal</w:t>
             </w:r>
             <w:r>
               <w:rPr>
@@ -8666,7 +8852,21 @@
                 <w:noProof/>
                 <w:lang w:val="en-US" w:eastAsia="fr-FR"/>
               </w:rPr>
-              <w:t xml:space="preserve">(sous-trame </w:t>
+              <w:t>(</w:t>
+            </w:r>
+            <w:r>
+              <w:rPr>
+                <w:noProof/>
+                <w:lang w:val="en-US" w:eastAsia="fr-FR"/>
+              </w:rPr>
+              <w:t>subnetwork</w:t>
+            </w:r>
+            <w:r>
+              <w:rPr>
+                <w:noProof/>
+                <w:lang w:val="en-US" w:eastAsia="fr-FR"/>
+              </w:rPr>
+              <w:t xml:space="preserve"> </w:t>
             </w:r>
             <w:r>
               <w:rPr>
@@ -8822,7 +9022,7 @@
           <w:rPr>
             <w:noProof/>
           </w:rPr>
-          <w:t>2</w:t>
+          <w:t>8</w:t>
         </w:r>
         <w:r>
           <w:fldChar w:fldCharType="end"/>
@@ -12203,6 +12403,7 @@
   <w:style w:type="character" w:default="1" w:styleId="Policepardfaut">
     <w:name w:val="Default Paragraph Font"/>
     <w:uiPriority w:val="1"/>
+    <w:semiHidden/>
     <w:unhideWhenUsed/>
   </w:style>
   <w:style w:type="table" w:default="1" w:styleId="TableauNormal">
@@ -12738,7 +12939,7 @@
 </file>
 
 <file path=customXml/itemProps1.xml><?xml version="1.0" encoding="utf-8"?>
-<ds:datastoreItem xmlns:ds="http://schemas.openxmlformats.org/officeDocument/2006/customXml" ds:itemID="{CFCF18D5-8721-4E95-8699-611C7049FD6E}">
+<ds:datastoreItem xmlns:ds="http://schemas.openxmlformats.org/officeDocument/2006/customXml" ds:itemID="{EB73FE88-9A5B-4558-B9A3-0A8A9EDF46F2}">
   <ds:schemaRefs>
     <ds:schemaRef ds:uri="http://schemas.openxmlformats.org/officeDocument/2006/bibliography"/>
   </ds:schemaRefs>
